--- a/taller11/practice.docx
+++ b/taller11/practice.docx
@@ -1,6 +1,6 @@
 
 <file path=word/document.xml><?xml version="1.0" encoding="utf-8"?>
-<w:document xmlns:wpc="http://schemas.microsoft.com/office/word/2010/wordprocessingCanvas" xmlns:cx="http://schemas.microsoft.com/office/drawing/2014/chartex" xmlns:cx1="http://schemas.microsoft.com/office/drawing/2015/9/8/chartex" xmlns:mc="http://schemas.openxmlformats.org/markup-compatibility/2006" xmlns:o="urn:schemas-microsoft-com:office:office" xmlns:r="http://schemas.openxmlformats.org/officeDocument/2006/relationships" xmlns:m="http://schemas.openxmlformats.org/officeDocument/2006/math" xmlns:v="urn:schemas-microsoft-com:vml" xmlns:wp14="http://schemas.microsoft.com/office/word/2010/wordprocessingDrawing" xmlns:wp="http://schemas.openxmlformats.org/drawingml/2006/wordprocessingDrawing" xmlns:w10="urn:schemas-microsoft-com:office:word" xmlns:w="http://schemas.openxmlformats.org/wordprocessingml/2006/main" xmlns:w14="http://schemas.microsoft.com/office/word/2010/wordml" xmlns:w15="http://schemas.microsoft.com/office/word/2012/wordml" xmlns:w16se="http://schemas.microsoft.com/office/word/2015/wordml/symex" xmlns:wpg="http://schemas.microsoft.com/office/word/2010/wordprocessingGroup" xmlns:wpi="http://schemas.microsoft.com/office/word/2010/wordprocessingInk" xmlns:wne="http://schemas.microsoft.com/office/word/2006/wordml" xmlns:wps="http://schemas.microsoft.com/office/word/2010/wordprocessingShape" mc:Ignorable="w14 w15 w16se wp14">
+<w:document xmlns:wpc="http://schemas.microsoft.com/office/word/2010/wordprocessingCanvas" xmlns:cx="http://schemas.microsoft.com/office/drawing/2014/chartex" xmlns:cx1="http://schemas.microsoft.com/office/drawing/2015/9/8/chartex" xmlns:cx2="http://schemas.microsoft.com/office/drawing/2015/10/21/chartex" xmlns:cx3="http://schemas.microsoft.com/office/drawing/2016/5/9/chartex" xmlns:cx4="http://schemas.microsoft.com/office/drawing/2016/5/10/chartex" xmlns:cx5="http://schemas.microsoft.com/office/drawing/2016/5/11/chartex" xmlns:cx6="http://schemas.microsoft.com/office/drawing/2016/5/12/chartex" xmlns:cx7="http://schemas.microsoft.com/office/drawing/2016/5/13/chartex" xmlns:cx8="http://schemas.microsoft.com/office/drawing/2016/5/14/chartex" xmlns:mc="http://schemas.openxmlformats.org/markup-compatibility/2006" xmlns:aink="http://schemas.microsoft.com/office/drawing/2016/ink" xmlns:am3d="http://schemas.microsoft.com/office/drawing/2017/model3d" xmlns:o="urn:schemas-microsoft-com:office:office" xmlns:oel="http://schemas.microsoft.com/office/2019/extlst" xmlns:r="http://schemas.openxmlformats.org/officeDocument/2006/relationships" xmlns:m="http://schemas.openxmlformats.org/officeDocument/2006/math" xmlns:v="urn:schemas-microsoft-com:vml" xmlns:wp14="http://schemas.microsoft.com/office/word/2010/wordprocessingDrawing" xmlns:wp="http://schemas.openxmlformats.org/drawingml/2006/wordprocessingDrawing" xmlns:w10="urn:schemas-microsoft-com:office:word" xmlns:w="http://schemas.openxmlformats.org/wordprocessingml/2006/main" xmlns:w14="http://schemas.microsoft.com/office/word/2010/wordml" xmlns:w15="http://schemas.microsoft.com/office/word/2012/wordml" xmlns:w16cex="http://schemas.microsoft.com/office/word/2018/wordml/cex" xmlns:w16cid="http://schemas.microsoft.com/office/word/2016/wordml/cid" xmlns:w16="http://schemas.microsoft.com/office/word/2018/wordml" xmlns:w16du="http://schemas.microsoft.com/office/word/2023/wordml/word16du" xmlns:w16sdtdh="http://schemas.microsoft.com/office/word/2020/wordml/sdtdatahash" xmlns:w16se="http://schemas.microsoft.com/office/word/2015/wordml/symex" xmlns:wpg="http://schemas.microsoft.com/office/word/2010/wordprocessingGroup" xmlns:wpi="http://schemas.microsoft.com/office/word/2010/wordprocessingInk" xmlns:wne="http://schemas.microsoft.com/office/word/2006/wordml" xmlns:wps="http://schemas.microsoft.com/office/word/2010/wordprocessingShape" mc:Ignorable="w14 w15 w16se w16cid w16 w16cex w16sdtdh wp14">
   <w:body>
     <w:p>
       <w:pPr>
@@ -20,7 +20,7 @@
         <mc:AlternateContent>
           <mc:Choice Requires="wpg">
             <w:drawing>
-              <wp:inline distT="0" distB="0" distL="0" distR="0" wp14:anchorId="532DB678" wp14:editId="1BBDFE13">
+              <wp:inline distT="0" distB="0" distL="0" distR="0" wp14:anchorId="6DB25745" wp14:editId="6DCAE5E8">
                 <wp:extent cx="6858000" cy="595879"/>
                 <wp:effectExtent l="0" t="0" r="0" b="0"/>
                 <wp:docPr id="4709" name="Group 4709"/>
@@ -308,25 +308,7 @@
           <w:color w:val="auto"/>
           <w:sz w:val="18"/>
         </w:rPr>
-        <w:t xml:space="preserve">Crear métodos y clases </w:t>
-      </w:r>
-      <w:proofErr w:type="spellStart"/>
-      <w:r>
-        <w:rPr>
-          <w:rFonts w:ascii="Arial" w:eastAsia="Arial" w:hAnsi="Arial" w:cs="Arial"/>
-          <w:color w:val="auto"/>
-          <w:sz w:val="18"/>
-        </w:rPr>
-        <w:t>abstract</w:t>
-      </w:r>
-      <w:proofErr w:type="spellEnd"/>
-      <w:r>
-        <w:rPr>
-          <w:rFonts w:ascii="Arial" w:eastAsia="Arial" w:hAnsi="Arial" w:cs="Arial"/>
-          <w:color w:val="auto"/>
-          <w:sz w:val="18"/>
-        </w:rPr>
-        <w:t xml:space="preserve"> </w:t>
+        <w:t xml:space="preserve">Crear métodos y clases abstract </w:t>
       </w:r>
     </w:p>
     <w:p>
@@ -348,25 +330,7 @@
           <w:color w:val="auto"/>
           <w:sz w:val="18"/>
         </w:rPr>
-        <w:t xml:space="preserve">Reconocer el proceso de </w:t>
-      </w:r>
-      <w:proofErr w:type="spellStart"/>
-      <w:r>
-        <w:rPr>
-          <w:rFonts w:ascii="Arial" w:eastAsia="Arial" w:hAnsi="Arial" w:cs="Arial"/>
-          <w:color w:val="auto"/>
-          <w:sz w:val="18"/>
-        </w:rPr>
-        <w:t>sobrescritura</w:t>
-      </w:r>
-      <w:proofErr w:type="spellEnd"/>
-      <w:r>
-        <w:rPr>
-          <w:rFonts w:ascii="Arial" w:eastAsia="Arial" w:hAnsi="Arial" w:cs="Arial"/>
-          <w:color w:val="auto"/>
-          <w:sz w:val="18"/>
-        </w:rPr>
-        <w:t xml:space="preserve"> de método correcto </w:t>
+        <w:t xml:space="preserve">Reconocer el proceso de sobrescritura de método correcto </w:t>
       </w:r>
     </w:p>
     <w:p>
@@ -432,25 +396,7 @@
           <w:color w:val="auto"/>
           <w:sz w:val="18"/>
         </w:rPr>
-        <w:t xml:space="preserve">Redactar un código para un </w:t>
-      </w:r>
-      <w:proofErr w:type="spellStart"/>
-      <w:r>
-        <w:rPr>
-          <w:rFonts w:ascii="Arial" w:eastAsia="Arial" w:hAnsi="Arial" w:cs="Arial"/>
-          <w:color w:val="auto"/>
-          <w:sz w:val="18"/>
-        </w:rPr>
-        <w:t>applet</w:t>
-      </w:r>
-      <w:proofErr w:type="spellEnd"/>
-      <w:r>
-        <w:rPr>
-          <w:rFonts w:ascii="Arial" w:eastAsia="Arial" w:hAnsi="Arial" w:cs="Arial"/>
-          <w:color w:val="auto"/>
-          <w:sz w:val="18"/>
-        </w:rPr>
-        <w:t xml:space="preserve"> que muestra dos triángulos de diferentes colores </w:t>
+        <w:t xml:space="preserve">Redactar un código para un applet que muestra dos triángulos de diferentes colores </w:t>
       </w:r>
       <w:r>
         <w:rPr>
@@ -512,7 +458,7 @@
           <w:color w:val="auto"/>
         </w:rPr>
         <w:drawing>
-          <wp:anchor distT="0" distB="0" distL="114300" distR="114300" simplePos="0" relativeHeight="251658240" behindDoc="0" locked="0" layoutInCell="1" allowOverlap="0">
+          <wp:anchor distT="0" distB="0" distL="114300" distR="114300" simplePos="0" relativeHeight="251658240" behindDoc="0" locked="0" layoutInCell="1" allowOverlap="0" wp14:anchorId="1BE2D5DE" wp14:editId="68335E5E">
             <wp:simplePos x="0" y="0"/>
             <wp:positionH relativeFrom="page">
               <wp:posOffset>0</wp:posOffset>
@@ -1027,7 +973,6 @@
                 <w:color w:val="auto"/>
               </w:rPr>
             </w:pPr>
-            <w:proofErr w:type="spellStart"/>
             <w:r>
               <w:rPr>
                 <w:rFonts w:ascii="Arial" w:eastAsia="Arial" w:hAnsi="Arial" w:cs="Arial"/>
@@ -1037,7 +982,6 @@
               </w:rPr>
               <w:t>abstract</w:t>
             </w:r>
-            <w:proofErr w:type="spellEnd"/>
           </w:p>
         </w:tc>
         <w:tc>
@@ -1983,25 +1927,7 @@
           <w:color w:val="auto"/>
           <w:sz w:val="18"/>
         </w:rPr>
-        <w:t xml:space="preserve">b = new </w:t>
-      </w:r>
-      <w:proofErr w:type="gramStart"/>
-      <w:r>
-        <w:rPr>
-          <w:rFonts w:ascii="Arial" w:eastAsia="Arial" w:hAnsi="Arial" w:cs="Arial"/>
-          <w:color w:val="auto"/>
-          <w:sz w:val="18"/>
-        </w:rPr>
-        <w:t>B(</w:t>
-      </w:r>
-      <w:proofErr w:type="gramEnd"/>
-      <w:r>
-        <w:rPr>
-          <w:rFonts w:ascii="Arial" w:eastAsia="Arial" w:hAnsi="Arial" w:cs="Arial"/>
-          <w:color w:val="auto"/>
-          <w:sz w:val="18"/>
-        </w:rPr>
-        <w:t xml:space="preserve">); </w:t>
+        <w:t xml:space="preserve">b = new B(); </w:t>
       </w:r>
     </w:p>
     <w:p>
@@ -2023,25 +1949,7 @@
           <w:color w:val="auto"/>
           <w:sz w:val="18"/>
         </w:rPr>
-        <w:t xml:space="preserve">c = new </w:t>
-      </w:r>
-      <w:proofErr w:type="gramStart"/>
-      <w:r>
-        <w:rPr>
-          <w:rFonts w:ascii="Arial" w:eastAsia="Arial" w:hAnsi="Arial" w:cs="Arial"/>
-          <w:color w:val="auto"/>
-          <w:sz w:val="18"/>
-        </w:rPr>
-        <w:t>C(</w:t>
-      </w:r>
-      <w:proofErr w:type="gramEnd"/>
-      <w:r>
-        <w:rPr>
-          <w:rFonts w:ascii="Arial" w:eastAsia="Arial" w:hAnsi="Arial" w:cs="Arial"/>
-          <w:color w:val="auto"/>
-          <w:sz w:val="18"/>
-        </w:rPr>
-        <w:t xml:space="preserve">); </w:t>
+        <w:t xml:space="preserve">c = new C(); </w:t>
       </w:r>
     </w:p>
     <w:p>
@@ -2661,14 +2569,7 @@
           <w:highlight w:val="yellow"/>
           <w:lang w:val="fr-FR"/>
         </w:rPr>
-        <w:t xml:space="preserve"> </w:t>
-      </w:r>
-      <w:r>
-        <w:rPr>
-          <w:highlight w:val="yellow"/>
-          <w:lang w:val="fr-FR"/>
-        </w:rPr>
-        <w:t>Inside Class A's Method!</w:t>
+        <w:t xml:space="preserve"> Inside Class A's Method!</w:t>
       </w:r>
     </w:p>
     <w:p>
@@ -2690,43 +2591,7 @@
           <w:color w:val="auto"/>
           <w:sz w:val="18"/>
         </w:rPr>
-        <w:t xml:space="preserve">¿Cuál es la diferencia entre una clase </w:t>
-      </w:r>
-      <w:proofErr w:type="spellStart"/>
-      <w:r>
-        <w:rPr>
-          <w:rFonts w:ascii="Arial" w:eastAsia="Arial" w:hAnsi="Arial" w:cs="Arial"/>
-          <w:color w:val="auto"/>
-          <w:sz w:val="18"/>
-        </w:rPr>
-        <w:t>abstract</w:t>
-      </w:r>
-      <w:proofErr w:type="spellEnd"/>
-      <w:r>
-        <w:rPr>
-          <w:rFonts w:ascii="Arial" w:eastAsia="Arial" w:hAnsi="Arial" w:cs="Arial"/>
-          <w:color w:val="auto"/>
-          <w:sz w:val="18"/>
-        </w:rPr>
-        <w:t xml:space="preserve"> y una interfaz? ¿Cuándo es apropiado el uso de una clase </w:t>
-      </w:r>
-      <w:proofErr w:type="spellStart"/>
-      <w:r>
-        <w:rPr>
-          <w:rFonts w:ascii="Arial" w:eastAsia="Arial" w:hAnsi="Arial" w:cs="Arial"/>
-          <w:color w:val="auto"/>
-          <w:sz w:val="18"/>
-        </w:rPr>
-        <w:t>abstract</w:t>
-      </w:r>
-      <w:proofErr w:type="spellEnd"/>
-      <w:r>
-        <w:rPr>
-          <w:rFonts w:ascii="Arial" w:eastAsia="Arial" w:hAnsi="Arial" w:cs="Arial"/>
-          <w:color w:val="auto"/>
-          <w:sz w:val="18"/>
-        </w:rPr>
-        <w:t xml:space="preserve"> o una interfaz? </w:t>
+        <w:t xml:space="preserve">¿Cuál es la diferencia entre una clase abstract y una interfaz? ¿Cuándo es apropiado el uso de una clase abstract o una interfaz? </w:t>
       </w:r>
     </w:p>
     <w:p>
@@ -2957,59 +2822,13 @@
           <w:color w:val="auto"/>
         </w:rPr>
       </w:pPr>
-      <w:proofErr w:type="spellStart"/>
-      <w:r>
-        <w:rPr>
-          <w:rFonts w:ascii="Arial" w:eastAsia="Arial" w:hAnsi="Arial" w:cs="Arial"/>
-          <w:color w:val="auto"/>
-          <w:sz w:val="18"/>
-        </w:rPr>
-        <w:t>public</w:t>
-      </w:r>
-      <w:proofErr w:type="spellEnd"/>
-      <w:r>
-        <w:rPr>
-          <w:rFonts w:ascii="Arial" w:eastAsia="Arial" w:hAnsi="Arial" w:cs="Arial"/>
-          <w:color w:val="auto"/>
-          <w:sz w:val="18"/>
-        </w:rPr>
-        <w:t xml:space="preserve"> </w:t>
-      </w:r>
-      <w:proofErr w:type="spellStart"/>
-      <w:r>
-        <w:rPr>
-          <w:rFonts w:ascii="Arial" w:eastAsia="Arial" w:hAnsi="Arial" w:cs="Arial"/>
-          <w:color w:val="auto"/>
-          <w:sz w:val="18"/>
-        </w:rPr>
-        <w:t>class</w:t>
-      </w:r>
-      <w:proofErr w:type="spellEnd"/>
-      <w:r>
-        <w:rPr>
-          <w:rFonts w:ascii="Arial" w:eastAsia="Arial" w:hAnsi="Arial" w:cs="Arial"/>
-          <w:color w:val="auto"/>
-          <w:sz w:val="18"/>
-        </w:rPr>
-        <w:t xml:space="preserve"> E </w:t>
-      </w:r>
-      <w:proofErr w:type="spellStart"/>
-      <w:r>
-        <w:rPr>
-          <w:rFonts w:ascii="Arial" w:eastAsia="Arial" w:hAnsi="Arial" w:cs="Arial"/>
-          <w:color w:val="auto"/>
-          <w:sz w:val="18"/>
-        </w:rPr>
-        <w:t>extends</w:t>
-      </w:r>
-      <w:proofErr w:type="spellEnd"/>
-      <w:r>
-        <w:rPr>
-          <w:rFonts w:ascii="Arial" w:eastAsia="Arial" w:hAnsi="Arial" w:cs="Arial"/>
-          <w:color w:val="auto"/>
-          <w:sz w:val="18"/>
-        </w:rPr>
-        <w:t xml:space="preserve"> B </w:t>
+      <w:r>
+        <w:rPr>
+          <w:rFonts w:ascii="Arial" w:eastAsia="Arial" w:hAnsi="Arial" w:cs="Arial"/>
+          <w:color w:val="auto"/>
+          <w:sz w:val="18"/>
+        </w:rPr>
+        <w:t xml:space="preserve">public class E extends B </w:t>
       </w:r>
     </w:p>
     <w:p>
@@ -3089,25 +2908,7 @@
           <w:color w:val="auto"/>
           <w:sz w:val="18"/>
         </w:rPr>
-        <w:t xml:space="preserve">C   </w:t>
-      </w:r>
-      <w:proofErr w:type="spellStart"/>
-      <w:r>
-        <w:rPr>
-          <w:rFonts w:ascii="Arial" w:eastAsia="Arial" w:hAnsi="Arial" w:cs="Arial"/>
-          <w:color w:val="auto"/>
-          <w:sz w:val="18"/>
-        </w:rPr>
-        <w:t>c</w:t>
-      </w:r>
-      <w:proofErr w:type="spellEnd"/>
-      <w:r>
-        <w:rPr>
-          <w:rFonts w:ascii="Arial" w:eastAsia="Arial" w:hAnsi="Arial" w:cs="Arial"/>
-          <w:color w:val="auto"/>
-          <w:sz w:val="18"/>
-        </w:rPr>
-        <w:t xml:space="preserve"> = new... </w:t>
+        <w:t xml:space="preserve">C   c = new... </w:t>
       </w:r>
     </w:p>
     <w:p>
@@ -3145,23 +2946,13 @@
           <w:color w:val="auto"/>
         </w:rPr>
       </w:pPr>
-      <w:proofErr w:type="spellStart"/>
-      <w:r>
-        <w:rPr>
-          <w:rFonts w:ascii="Arial" w:eastAsia="Arial" w:hAnsi="Arial" w:cs="Arial"/>
-          <w:color w:val="auto"/>
-          <w:sz w:val="18"/>
-        </w:rPr>
-        <w:t>e</w:t>
-      </w:r>
-      <w:proofErr w:type="spellEnd"/>
-      <w:r>
-        <w:rPr>
-          <w:rFonts w:ascii="Arial" w:eastAsia="Arial" w:hAnsi="Arial" w:cs="Arial"/>
-          <w:color w:val="auto"/>
-          <w:sz w:val="18"/>
-        </w:rPr>
-        <w:t xml:space="preserve"> = new... </w:t>
+      <w:r>
+        <w:rPr>
+          <w:rFonts w:ascii="Arial" w:eastAsia="Arial" w:hAnsi="Arial" w:cs="Arial"/>
+          <w:color w:val="auto"/>
+          <w:sz w:val="18"/>
+        </w:rPr>
+        <w:t xml:space="preserve">e = new... </w:t>
       </w:r>
     </w:p>
     <w:p>
@@ -3215,143 +3006,7 @@
           <w:color w:val="auto"/>
           <w:sz w:val="18"/>
         </w:rPr>
-        <w:t xml:space="preserve">interfaz A especifica </w:t>
-      </w:r>
-      <w:proofErr w:type="spellStart"/>
-      <w:r>
-        <w:rPr>
-          <w:rFonts w:ascii="Arial" w:eastAsia="Arial" w:hAnsi="Arial" w:cs="Arial"/>
-          <w:color w:val="auto"/>
-          <w:sz w:val="18"/>
-        </w:rPr>
-        <w:t>method</w:t>
-      </w:r>
-      <w:proofErr w:type="spellEnd"/>
-      <w:r>
-        <w:rPr>
-          <w:rFonts w:ascii="Arial" w:eastAsia="Arial" w:hAnsi="Arial" w:cs="Arial"/>
-          <w:color w:val="auto"/>
-          <w:sz w:val="18"/>
-        </w:rPr>
-        <w:t xml:space="preserve"> </w:t>
-      </w:r>
-      <w:proofErr w:type="spellStart"/>
-      <w:r>
-        <w:rPr>
-          <w:rFonts w:ascii="Arial" w:eastAsia="Arial" w:hAnsi="Arial" w:cs="Arial"/>
-          <w:color w:val="auto"/>
-          <w:sz w:val="18"/>
-        </w:rPr>
-        <w:t>void</w:t>
-      </w:r>
-      <w:proofErr w:type="spellEnd"/>
-      <w:r>
-        <w:rPr>
-          <w:rFonts w:ascii="Arial" w:eastAsia="Arial" w:hAnsi="Arial" w:cs="Arial"/>
-          <w:color w:val="auto"/>
-          <w:sz w:val="18"/>
-        </w:rPr>
-        <w:t xml:space="preserve"> </w:t>
-      </w:r>
-      <w:proofErr w:type="spellStart"/>
-      <w:proofErr w:type="gramStart"/>
-      <w:r>
-        <w:rPr>
-          <w:rFonts w:ascii="Arial" w:eastAsia="Arial" w:hAnsi="Arial" w:cs="Arial"/>
-          <w:color w:val="auto"/>
-          <w:sz w:val="18"/>
-        </w:rPr>
-        <w:t>methodA</w:t>
-      </w:r>
-      <w:proofErr w:type="spellEnd"/>
-      <w:r>
-        <w:rPr>
-          <w:rFonts w:ascii="Arial" w:eastAsia="Arial" w:hAnsi="Arial" w:cs="Arial"/>
-          <w:color w:val="auto"/>
-          <w:sz w:val="18"/>
-        </w:rPr>
-        <w:t>(</w:t>
-      </w:r>
-      <w:proofErr w:type="gramEnd"/>
-      <w:r>
-        <w:rPr>
-          <w:rFonts w:ascii="Arial" w:eastAsia="Arial" w:hAnsi="Arial" w:cs="Arial"/>
-          <w:color w:val="auto"/>
-          <w:sz w:val="18"/>
-        </w:rPr>
-        <w:t xml:space="preserve">) clase C tiene el </w:t>
-      </w:r>
-      <w:proofErr w:type="spellStart"/>
-      <w:r>
-        <w:rPr>
-          <w:rFonts w:ascii="Arial" w:eastAsia="Arial" w:hAnsi="Arial" w:cs="Arial"/>
-          <w:color w:val="auto"/>
-          <w:sz w:val="18"/>
-        </w:rPr>
-        <w:t>abstract</w:t>
-      </w:r>
-      <w:proofErr w:type="spellEnd"/>
-      <w:r>
-        <w:rPr>
-          <w:rFonts w:ascii="Arial" w:eastAsia="Arial" w:hAnsi="Arial" w:cs="Arial"/>
-          <w:color w:val="auto"/>
-          <w:sz w:val="18"/>
-        </w:rPr>
-        <w:t xml:space="preserve"> </w:t>
-      </w:r>
-      <w:proofErr w:type="spellStart"/>
-      <w:r>
-        <w:rPr>
-          <w:rFonts w:ascii="Arial" w:eastAsia="Arial" w:hAnsi="Arial" w:cs="Arial"/>
-          <w:color w:val="auto"/>
-          <w:sz w:val="18"/>
-        </w:rPr>
-        <w:t>method</w:t>
-      </w:r>
-      <w:proofErr w:type="spellEnd"/>
-      <w:r>
-        <w:rPr>
-          <w:rFonts w:ascii="Arial" w:eastAsia="Arial" w:hAnsi="Arial" w:cs="Arial"/>
-          <w:color w:val="auto"/>
-          <w:sz w:val="18"/>
-        </w:rPr>
-        <w:t xml:space="preserve"> </w:t>
-      </w:r>
-      <w:proofErr w:type="spellStart"/>
-      <w:r>
-        <w:rPr>
-          <w:rFonts w:ascii="Arial" w:eastAsia="Arial" w:hAnsi="Arial" w:cs="Arial"/>
-          <w:color w:val="auto"/>
-          <w:sz w:val="18"/>
-        </w:rPr>
-        <w:t>void</w:t>
-      </w:r>
-      <w:proofErr w:type="spellEnd"/>
-      <w:r>
-        <w:rPr>
-          <w:rFonts w:ascii="Arial" w:eastAsia="Arial" w:hAnsi="Arial" w:cs="Arial"/>
-          <w:color w:val="auto"/>
-          <w:sz w:val="18"/>
-        </w:rPr>
-        <w:t xml:space="preserve"> </w:t>
-      </w:r>
-      <w:proofErr w:type="spellStart"/>
-      <w:r>
-        <w:rPr>
-          <w:rFonts w:ascii="Arial" w:eastAsia="Arial" w:hAnsi="Arial" w:cs="Arial"/>
-          <w:color w:val="auto"/>
-          <w:sz w:val="18"/>
-        </w:rPr>
-        <w:t>methodC</w:t>
-      </w:r>
-      <w:proofErr w:type="spellEnd"/>
-      <w:r>
-        <w:rPr>
-          <w:rFonts w:ascii="Arial" w:eastAsia="Arial" w:hAnsi="Arial" w:cs="Arial"/>
-          <w:color w:val="auto"/>
-          <w:sz w:val="18"/>
-        </w:rPr>
-        <w:t xml:space="preserve">() </w:t>
+        <w:t xml:space="preserve">interfaz A especifica method void methodA() clase C tiene el abstract method void methodC() </w:t>
       </w:r>
     </w:p>
     <w:p>
@@ -3519,7 +3174,7 @@
                 <w:color w:val="auto"/>
                 <w:sz w:val="18"/>
               </w:rPr>
-              <w:t>S</w:t>
+              <w:t>Siempre compila</w:t>
             </w:r>
           </w:p>
         </w:tc>
@@ -3588,82 +3243,13 @@
               </w:rPr>
               <w:t>N</w:t>
             </w:r>
-          </w:p>
-        </w:tc>
-      </w:tr>
-      <w:tr>
-        <w:trPr>
-          <w:trHeight w:val="317"/>
-        </w:trPr>
-        <w:tc>
-          <w:tcPr>
-            <w:tcW w:w="2755" w:type="dxa"/>
-            <w:tcBorders>
-              <w:top w:val="single" w:sz="2" w:space="0" w:color="000000"/>
-              <w:left w:val="single" w:sz="2" w:space="0" w:color="000000"/>
-              <w:bottom w:val="single" w:sz="2" w:space="0" w:color="000000"/>
-              <w:right w:val="single" w:sz="2" w:space="0" w:color="000000"/>
-            </w:tcBorders>
-          </w:tcPr>
-          <w:p>
-            <w:pPr>
-              <w:rPr>
-                <w:rFonts w:ascii="Arial" w:hAnsi="Arial" w:cs="Arial"/>
-                <w:color w:val="auto"/>
-              </w:rPr>
-            </w:pPr>
-            <w:proofErr w:type="spellStart"/>
             <w:r>
               <w:rPr>
                 <w:rFonts w:ascii="Arial" w:eastAsia="Arial" w:hAnsi="Arial" w:cs="Arial"/>
                 <w:color w:val="auto"/>
                 <w:sz w:val="18"/>
               </w:rPr>
-              <w:t>b.methodA</w:t>
-            </w:r>
-            <w:proofErr w:type="spellEnd"/>
-            <w:r>
-              <w:rPr>
-                <w:rFonts w:ascii="Arial" w:eastAsia="Arial" w:hAnsi="Arial" w:cs="Arial"/>
-                <w:color w:val="auto"/>
-                <w:sz w:val="18"/>
-              </w:rPr>
-              <w:t xml:space="preserve">(); </w:t>
-            </w:r>
-          </w:p>
-        </w:tc>
-        <w:tc>
-          <w:tcPr>
-            <w:tcW w:w="5674" w:type="dxa"/>
-            <w:tcBorders>
-              <w:top w:val="single" w:sz="2" w:space="0" w:color="000000"/>
-              <w:left w:val="single" w:sz="2" w:space="0" w:color="000000"/>
-              <w:bottom w:val="single" w:sz="2" w:space="0" w:color="000000"/>
-              <w:right w:val="single" w:sz="2" w:space="0" w:color="000000"/>
-            </w:tcBorders>
-          </w:tcPr>
-          <w:p>
-            <w:pPr>
-              <w:rPr>
-                <w:rFonts w:ascii="Arial" w:hAnsi="Arial" w:cs="Arial"/>
-                <w:color w:val="auto"/>
-              </w:rPr>
-            </w:pPr>
-            <w:r>
-              <w:rPr>
-                <w:rFonts w:ascii="Arial" w:eastAsia="Arial" w:hAnsi="Arial" w:cs="Arial"/>
-                <w:color w:val="auto"/>
-                <w:sz w:val="18"/>
-              </w:rPr>
-              <w:t xml:space="preserve"> </w:t>
-            </w:r>
-            <w:r>
-              <w:rPr>
-                <w:rFonts w:ascii="Arial" w:eastAsia="Arial" w:hAnsi="Arial" w:cs="Arial"/>
-                <w:color w:val="auto"/>
-                <w:sz w:val="18"/>
-              </w:rPr>
-              <w:t>A</w:t>
+              <w:t>o compila</w:t>
             </w:r>
           </w:p>
         </w:tc>
@@ -3689,23 +3275,13 @@
                 <w:color w:val="auto"/>
               </w:rPr>
             </w:pPr>
-            <w:proofErr w:type="spellStart"/>
             <w:r>
               <w:rPr>
                 <w:rFonts w:ascii="Arial" w:eastAsia="Arial" w:hAnsi="Arial" w:cs="Arial"/>
                 <w:color w:val="auto"/>
                 <w:sz w:val="18"/>
               </w:rPr>
-              <w:t>e.methodA</w:t>
-            </w:r>
-            <w:proofErr w:type="spellEnd"/>
-            <w:r>
-              <w:rPr>
-                <w:rFonts w:ascii="Arial" w:eastAsia="Arial" w:hAnsi="Arial" w:cs="Arial"/>
-                <w:color w:val="auto"/>
-                <w:sz w:val="18"/>
-              </w:rPr>
-              <w:t xml:space="preserve">(); </w:t>
+              <w:t xml:space="preserve">b.methodA(); </w:t>
             </w:r>
           </w:p>
         </w:tc>
@@ -3740,7 +3316,15 @@
                 <w:color w:val="auto"/>
                 <w:sz w:val="18"/>
               </w:rPr>
-              <w:t>S</w:t>
+              <w:t>A</w:t>
+            </w:r>
+            <w:r>
+              <w:rPr>
+                <w:rFonts w:ascii="Arial" w:eastAsia="Arial" w:hAnsi="Arial" w:cs="Arial"/>
+                <w:color w:val="auto"/>
+                <w:sz w:val="18"/>
+              </w:rPr>
+              <w:t xml:space="preserve"> veces compila</w:t>
             </w:r>
           </w:p>
         </w:tc>
@@ -3772,7 +3356,7 @@
                 <w:color w:val="auto"/>
                 <w:sz w:val="18"/>
               </w:rPr>
-              <w:t xml:space="preserve">c = new C(); </w:t>
+              <w:t xml:space="preserve">e.methodA(); </w:t>
             </w:r>
           </w:p>
         </w:tc>
@@ -3807,7 +3391,15 @@
                 <w:color w:val="auto"/>
                 <w:sz w:val="18"/>
               </w:rPr>
-              <w:t>A</w:t>
+              <w:t>S</w:t>
+            </w:r>
+            <w:r>
+              <w:rPr>
+                <w:rFonts w:ascii="Arial" w:eastAsia="Arial" w:hAnsi="Arial" w:cs="Arial"/>
+                <w:color w:val="auto"/>
+                <w:sz w:val="18"/>
+              </w:rPr>
+              <w:t>iempre compila</w:t>
             </w:r>
           </w:p>
         </w:tc>
@@ -3839,25 +3431,7 @@
                 <w:color w:val="auto"/>
                 <w:sz w:val="18"/>
               </w:rPr>
-              <w:t>(D)</w:t>
-            </w:r>
-            <w:proofErr w:type="spellStart"/>
-            <w:r>
-              <w:rPr>
-                <w:rFonts w:ascii="Arial" w:eastAsia="Arial" w:hAnsi="Arial" w:cs="Arial"/>
-                <w:color w:val="auto"/>
-                <w:sz w:val="18"/>
-              </w:rPr>
-              <w:t>c.methodC</w:t>
-            </w:r>
-            <w:proofErr w:type="spellEnd"/>
-            <w:r>
-              <w:rPr>
-                <w:rFonts w:ascii="Arial" w:eastAsia="Arial" w:hAnsi="Arial" w:cs="Arial"/>
-                <w:color w:val="auto"/>
-                <w:sz w:val="18"/>
-              </w:rPr>
-              <w:t xml:space="preserve">(); </w:t>
+              <w:t xml:space="preserve">c = new C(); </w:t>
             </w:r>
           </w:p>
         </w:tc>
@@ -3894,8 +3468,89 @@
               </w:rPr>
               <w:t>A</w:t>
             </w:r>
-            <w:bookmarkStart w:id="0" w:name="_GoBack"/>
-            <w:bookmarkEnd w:id="0"/>
+            <w:r>
+              <w:rPr>
+                <w:rFonts w:ascii="Arial" w:eastAsia="Arial" w:hAnsi="Arial" w:cs="Arial"/>
+                <w:color w:val="auto"/>
+                <w:sz w:val="18"/>
+              </w:rPr>
+              <w:t xml:space="preserve"> veces compila</w:t>
+            </w:r>
+          </w:p>
+        </w:tc>
+      </w:tr>
+      <w:tr>
+        <w:trPr>
+          <w:trHeight w:val="317"/>
+        </w:trPr>
+        <w:tc>
+          <w:tcPr>
+            <w:tcW w:w="2755" w:type="dxa"/>
+            <w:tcBorders>
+              <w:top w:val="single" w:sz="2" w:space="0" w:color="000000"/>
+              <w:left w:val="single" w:sz="2" w:space="0" w:color="000000"/>
+              <w:bottom w:val="single" w:sz="2" w:space="0" w:color="000000"/>
+              <w:right w:val="single" w:sz="2" w:space="0" w:color="000000"/>
+            </w:tcBorders>
+          </w:tcPr>
+          <w:p>
+            <w:pPr>
+              <w:rPr>
+                <w:rFonts w:ascii="Arial" w:hAnsi="Arial" w:cs="Arial"/>
+                <w:color w:val="auto"/>
+              </w:rPr>
+            </w:pPr>
+            <w:r>
+              <w:rPr>
+                <w:rFonts w:ascii="Arial" w:eastAsia="Arial" w:hAnsi="Arial" w:cs="Arial"/>
+                <w:color w:val="auto"/>
+                <w:sz w:val="18"/>
+              </w:rPr>
+              <w:t xml:space="preserve">(D)c.methodC(); </w:t>
+            </w:r>
+          </w:p>
+        </w:tc>
+        <w:tc>
+          <w:tcPr>
+            <w:tcW w:w="5674" w:type="dxa"/>
+            <w:tcBorders>
+              <w:top w:val="single" w:sz="2" w:space="0" w:color="000000"/>
+              <w:left w:val="single" w:sz="2" w:space="0" w:color="000000"/>
+              <w:bottom w:val="single" w:sz="2" w:space="0" w:color="000000"/>
+              <w:right w:val="single" w:sz="2" w:space="0" w:color="000000"/>
+            </w:tcBorders>
+          </w:tcPr>
+          <w:p>
+            <w:pPr>
+              <w:rPr>
+                <w:rFonts w:ascii="Arial" w:hAnsi="Arial" w:cs="Arial"/>
+                <w:color w:val="auto"/>
+              </w:rPr>
+            </w:pPr>
+            <w:r>
+              <w:rPr>
+                <w:rFonts w:ascii="Arial" w:eastAsia="Arial" w:hAnsi="Arial" w:cs="Arial"/>
+                <w:color w:val="auto"/>
+                <w:sz w:val="18"/>
+              </w:rPr>
+              <w:t xml:space="preserve"> </w:t>
+            </w:r>
+            <w:r>
+              <w:rPr>
+                <w:rFonts w:ascii="Arial" w:eastAsia="Arial" w:hAnsi="Arial" w:cs="Arial"/>
+                <w:color w:val="auto"/>
+                <w:sz w:val="18"/>
+              </w:rPr>
+              <w:t>A</w:t>
+            </w:r>
+            <w:r>
+              <w:rPr>
+                <w:rFonts w:ascii="Arial" w:eastAsia="Arial" w:hAnsi="Arial" w:cs="Arial"/>
+                <w:color w:val="auto"/>
+                <w:sz w:val="18"/>
+              </w:rPr>
+              <w:t xml:space="preserve"> veces compila</w:t>
+            </w:r>
           </w:p>
         </w:tc>
       </w:tr>
@@ -3955,99 +3610,7 @@
           <w:color w:val="auto"/>
           <w:sz w:val="18"/>
         </w:rPr>
-        <w:t xml:space="preserve">Sobrescribir el método </w:t>
-      </w:r>
-      <w:proofErr w:type="spellStart"/>
-      <w:proofErr w:type="gramStart"/>
-      <w:r>
-        <w:rPr>
-          <w:rFonts w:ascii="Arial" w:eastAsia="Arial" w:hAnsi="Arial" w:cs="Arial"/>
-          <w:color w:val="auto"/>
-          <w:sz w:val="18"/>
-        </w:rPr>
-        <w:t>toString</w:t>
-      </w:r>
-      <w:proofErr w:type="spellEnd"/>
-      <w:r>
-        <w:rPr>
-          <w:rFonts w:ascii="Arial" w:eastAsia="Arial" w:hAnsi="Arial" w:cs="Arial"/>
-          <w:color w:val="auto"/>
-          <w:sz w:val="18"/>
-        </w:rPr>
-        <w:t>(</w:t>
-      </w:r>
-      <w:proofErr w:type="gramEnd"/>
-      <w:r>
-        <w:rPr>
-          <w:rFonts w:ascii="Arial" w:eastAsia="Arial" w:hAnsi="Arial" w:cs="Arial"/>
-          <w:color w:val="auto"/>
-          <w:sz w:val="18"/>
-        </w:rPr>
-        <w:t xml:space="preserve">) para la clase más abajo para generar los resultados, haciendo coincidir con el resultado dado. El método </w:t>
-      </w:r>
-      <w:proofErr w:type="spellStart"/>
-      <w:proofErr w:type="gramStart"/>
-      <w:r>
-        <w:rPr>
-          <w:rFonts w:ascii="Arial" w:eastAsia="Arial" w:hAnsi="Arial" w:cs="Arial"/>
-          <w:color w:val="auto"/>
-          <w:sz w:val="18"/>
-        </w:rPr>
-        <w:t>toString</w:t>
-      </w:r>
-      <w:proofErr w:type="spellEnd"/>
-      <w:r>
-        <w:rPr>
-          <w:rFonts w:ascii="Arial" w:eastAsia="Arial" w:hAnsi="Arial" w:cs="Arial"/>
-          <w:color w:val="auto"/>
-          <w:sz w:val="18"/>
-        </w:rPr>
-        <w:t>(</w:t>
-      </w:r>
-      <w:proofErr w:type="gramEnd"/>
-      <w:r>
-        <w:rPr>
-          <w:rFonts w:ascii="Arial" w:eastAsia="Arial" w:hAnsi="Arial" w:cs="Arial"/>
-          <w:color w:val="auto"/>
-          <w:sz w:val="18"/>
-        </w:rPr>
-        <w:t xml:space="preserve">) debería imprimir todos los valores desde 1 al número especificado en </w:t>
-      </w:r>
-      <w:proofErr w:type="spellStart"/>
-      <w:r>
-        <w:rPr>
-          <w:rFonts w:ascii="Arial" w:eastAsia="Arial" w:hAnsi="Arial" w:cs="Arial"/>
-          <w:color w:val="auto"/>
-          <w:sz w:val="18"/>
-        </w:rPr>
-        <w:t>num</w:t>
-      </w:r>
-      <w:proofErr w:type="spellEnd"/>
-      <w:r>
-        <w:rPr>
-          <w:rFonts w:ascii="Arial" w:eastAsia="Arial" w:hAnsi="Arial" w:cs="Arial"/>
-          <w:color w:val="auto"/>
-          <w:sz w:val="18"/>
-        </w:rPr>
-        <w:t xml:space="preserve"> y luego imprimir el valor final usando el método </w:t>
-      </w:r>
-      <w:proofErr w:type="spellStart"/>
-      <w:r>
-        <w:rPr>
-          <w:rFonts w:ascii="Arial" w:eastAsia="Arial" w:hAnsi="Arial" w:cs="Arial"/>
-          <w:color w:val="auto"/>
-          <w:sz w:val="18"/>
-        </w:rPr>
-        <w:t>getFactorial</w:t>
-      </w:r>
-      <w:proofErr w:type="spellEnd"/>
-      <w:r>
-        <w:rPr>
-          <w:rFonts w:ascii="Arial" w:eastAsia="Arial" w:hAnsi="Arial" w:cs="Arial"/>
-          <w:color w:val="auto"/>
-          <w:sz w:val="18"/>
-        </w:rPr>
-        <w:t xml:space="preserve"> provisto. </w:t>
+        <w:t xml:space="preserve">Sobrescribir el método toString() para la clase más abajo para generar los resultados, haciendo coincidir con el resultado dado. El método toString() debería imprimir todos los valores desde 1 al número especificado en num y luego imprimir el valor final usando el método getFactorial provisto. </w:t>
       </w:r>
     </w:p>
     <w:p>
@@ -4084,43 +3647,7 @@
           <w:sz w:val="18"/>
         </w:rPr>
         <w:tab/>
-        <w:t xml:space="preserve">Suponga que el </w:t>
-      </w:r>
-      <w:proofErr w:type="spellStart"/>
-      <w:r>
-        <w:rPr>
-          <w:rFonts w:ascii="Arial" w:eastAsia="Arial" w:hAnsi="Arial" w:cs="Arial"/>
-          <w:color w:val="auto"/>
-          <w:sz w:val="18"/>
-        </w:rPr>
-        <w:t>num</w:t>
-      </w:r>
-      <w:proofErr w:type="spellEnd"/>
-      <w:r>
-        <w:rPr>
-          <w:rFonts w:ascii="Arial" w:eastAsia="Arial" w:hAnsi="Arial" w:cs="Arial"/>
-          <w:color w:val="auto"/>
-          <w:sz w:val="18"/>
-        </w:rPr>
-        <w:t xml:space="preserve"> </w:t>
-      </w:r>
-      <w:proofErr w:type="spellStart"/>
-      <w:r>
-        <w:rPr>
-          <w:rFonts w:ascii="Arial" w:eastAsia="Arial" w:hAnsi="Arial" w:cs="Arial"/>
-          <w:color w:val="auto"/>
-          <w:sz w:val="18"/>
-        </w:rPr>
-        <w:t>int</w:t>
-      </w:r>
-      <w:proofErr w:type="spellEnd"/>
-      <w:r>
-        <w:rPr>
-          <w:rFonts w:ascii="Arial" w:eastAsia="Arial" w:hAnsi="Arial" w:cs="Arial"/>
-          <w:color w:val="auto"/>
-          <w:sz w:val="18"/>
-        </w:rPr>
-        <w:t xml:space="preserve"> variable es un valor global público: </w:t>
+        <w:t xml:space="preserve">Suponga que el num int variable es un valor global público: </w:t>
       </w:r>
     </w:p>
     <w:p>
@@ -4157,25 +3684,7 @@
           <w:sz w:val="18"/>
         </w:rPr>
         <w:tab/>
-        <w:t xml:space="preserve">“Factorial: 10! = </w:t>
-      </w:r>
-      <w:proofErr w:type="gramStart"/>
-      <w:r>
-        <w:rPr>
-          <w:rFonts w:ascii="Arial" w:eastAsia="Arial" w:hAnsi="Arial" w:cs="Arial"/>
-          <w:color w:val="auto"/>
-          <w:sz w:val="18"/>
-        </w:rPr>
-        <w:t>1  *</w:t>
-      </w:r>
-      <w:proofErr w:type="gramEnd"/>
-      <w:r>
-        <w:rPr>
-          <w:rFonts w:ascii="Arial" w:eastAsia="Arial" w:hAnsi="Arial" w:cs="Arial"/>
-          <w:color w:val="auto"/>
-          <w:sz w:val="18"/>
-        </w:rPr>
-        <w:t xml:space="preserve"> 2 *  3 * 4 * 5 * 6 * 7 * 8 * 9 * 10 = 3628800” </w:t>
+        <w:t xml:space="preserve">“Factorial: 10! = 1  * 2 *  3 * 4 * 5 * 6 * 7 * 8 * 9 * 10 = 3628800” </w:t>
       </w:r>
     </w:p>
     <w:p>
@@ -4214,51 +3723,13 @@
           <w:color w:val="auto"/>
         </w:rPr>
       </w:pPr>
-      <w:proofErr w:type="spellStart"/>
-      <w:r>
-        <w:rPr>
-          <w:rFonts w:ascii="Arial" w:eastAsia="Arial" w:hAnsi="Arial" w:cs="Arial"/>
-          <w:color w:val="auto"/>
-          <w:sz w:val="18"/>
-        </w:rPr>
-        <w:t>int</w:t>
-      </w:r>
-      <w:proofErr w:type="spellEnd"/>
-      <w:r>
-        <w:rPr>
-          <w:rFonts w:ascii="Arial" w:eastAsia="Arial" w:hAnsi="Arial" w:cs="Arial"/>
-          <w:color w:val="auto"/>
-          <w:sz w:val="18"/>
-        </w:rPr>
-        <w:t xml:space="preserve"> </w:t>
-      </w:r>
-      <w:proofErr w:type="spellStart"/>
-      <w:proofErr w:type="gramStart"/>
-      <w:r>
-        <w:rPr>
-          <w:rFonts w:ascii="Arial" w:eastAsia="Arial" w:hAnsi="Arial" w:cs="Arial"/>
-          <w:color w:val="auto"/>
-          <w:sz w:val="18"/>
-        </w:rPr>
-        <w:t>getFactorial</w:t>
-      </w:r>
-      <w:proofErr w:type="spellEnd"/>
-      <w:r>
-        <w:rPr>
-          <w:rFonts w:ascii="Arial" w:eastAsia="Arial" w:hAnsi="Arial" w:cs="Arial"/>
-          <w:color w:val="auto"/>
-          <w:sz w:val="18"/>
-        </w:rPr>
-        <w:t>(</w:t>
-      </w:r>
-      <w:proofErr w:type="gramEnd"/>
-      <w:r>
-        <w:rPr>
-          <w:rFonts w:ascii="Arial" w:eastAsia="Arial" w:hAnsi="Arial" w:cs="Arial"/>
-          <w:color w:val="auto"/>
-          <w:sz w:val="18"/>
-        </w:rPr>
-        <w:t xml:space="preserve">){ </w:t>
+      <w:r>
+        <w:rPr>
+          <w:rFonts w:ascii="Arial" w:eastAsia="Arial" w:hAnsi="Arial" w:cs="Arial"/>
+          <w:color w:val="auto"/>
+          <w:sz w:val="18"/>
+        </w:rPr>
+        <w:t xml:space="preserve">int getFactorial(){ </w:t>
       </w:r>
     </w:p>
     <w:p>
@@ -4270,23 +3741,13 @@
           <w:color w:val="auto"/>
         </w:rPr>
       </w:pPr>
-      <w:proofErr w:type="spellStart"/>
-      <w:r>
-        <w:rPr>
-          <w:rFonts w:ascii="Arial" w:eastAsia="Arial" w:hAnsi="Arial" w:cs="Arial"/>
-          <w:color w:val="auto"/>
-          <w:sz w:val="18"/>
-        </w:rPr>
-        <w:t>int</w:t>
-      </w:r>
-      <w:proofErr w:type="spellEnd"/>
-      <w:r>
-        <w:rPr>
-          <w:rFonts w:ascii="Arial" w:eastAsia="Arial" w:hAnsi="Arial" w:cs="Arial"/>
-          <w:color w:val="auto"/>
-          <w:sz w:val="18"/>
-        </w:rPr>
-        <w:t xml:space="preserve"> factorial; </w:t>
+      <w:r>
+        <w:rPr>
+          <w:rFonts w:ascii="Arial" w:eastAsia="Arial" w:hAnsi="Arial" w:cs="Arial"/>
+          <w:color w:val="auto"/>
+          <w:sz w:val="18"/>
+        </w:rPr>
+        <w:t xml:space="preserve">int factorial; </w:t>
       </w:r>
     </w:p>
     <w:p>
@@ -4333,70 +3794,7 @@
           <w:sz w:val="18"/>
         </w:rPr>
         <w:tab/>
-      </w:r>
-      <w:proofErr w:type="spellStart"/>
-      <w:proofErr w:type="gramStart"/>
-      <w:r>
-        <w:rPr>
-          <w:rFonts w:ascii="Arial" w:eastAsia="Arial" w:hAnsi="Arial" w:cs="Arial"/>
-          <w:color w:val="auto"/>
-          <w:sz w:val="18"/>
-        </w:rPr>
-        <w:t>for</w:t>
-      </w:r>
-      <w:proofErr w:type="spellEnd"/>
-      <w:r>
-        <w:rPr>
-          <w:rFonts w:ascii="Arial" w:eastAsia="Arial" w:hAnsi="Arial" w:cs="Arial"/>
-          <w:color w:val="auto"/>
-          <w:sz w:val="18"/>
-        </w:rPr>
-        <w:t>(</w:t>
-      </w:r>
-      <w:proofErr w:type="gramEnd"/>
-      <w:r>
-        <w:rPr>
-          <w:rFonts w:ascii="Arial" w:eastAsia="Arial" w:hAnsi="Arial" w:cs="Arial"/>
-          <w:color w:val="auto"/>
-          <w:sz w:val="18"/>
-        </w:rPr>
-        <w:t xml:space="preserve">i = </w:t>
-      </w:r>
-      <w:proofErr w:type="spellStart"/>
-      <w:r>
-        <w:rPr>
-          <w:rFonts w:ascii="Arial" w:eastAsia="Arial" w:hAnsi="Arial" w:cs="Arial"/>
-          <w:color w:val="auto"/>
-          <w:sz w:val="18"/>
-        </w:rPr>
-        <w:t>num</w:t>
-      </w:r>
-      <w:proofErr w:type="spellEnd"/>
-      <w:r>
-        <w:rPr>
-          <w:rFonts w:ascii="Arial" w:eastAsia="Arial" w:hAnsi="Arial" w:cs="Arial"/>
-          <w:color w:val="auto"/>
-          <w:sz w:val="18"/>
-        </w:rPr>
-        <w:t xml:space="preserve">; </w:t>
-      </w:r>
-      <w:proofErr w:type="spellStart"/>
-      <w:r>
-        <w:rPr>
-          <w:rFonts w:ascii="Arial" w:eastAsia="Arial" w:hAnsi="Arial" w:cs="Arial"/>
-          <w:color w:val="auto"/>
-          <w:sz w:val="18"/>
-        </w:rPr>
-        <w:t>num</w:t>
-      </w:r>
-      <w:proofErr w:type="spellEnd"/>
-      <w:r>
-        <w:rPr>
-          <w:rFonts w:ascii="Arial" w:eastAsia="Arial" w:hAnsi="Arial" w:cs="Arial"/>
-          <w:color w:val="auto"/>
-          <w:sz w:val="18"/>
-        </w:rPr>
-        <w:t xml:space="preserve"> &gt; 0; i--){ </w:t>
+        <w:t xml:space="preserve">for(i = num; num &gt; 0; i--){ </w:t>
       </w:r>
     </w:p>
     <w:p>
@@ -4453,25 +3851,7 @@
           <w:sz w:val="18"/>
         </w:rPr>
         <w:tab/>
-        <w:t xml:space="preserve">factorial *= </w:t>
-      </w:r>
-      <w:proofErr w:type="spellStart"/>
-      <w:r>
-        <w:rPr>
-          <w:rFonts w:ascii="Arial" w:eastAsia="Arial" w:hAnsi="Arial" w:cs="Arial"/>
-          <w:color w:val="auto"/>
-          <w:sz w:val="18"/>
-        </w:rPr>
-        <w:t>num</w:t>
-      </w:r>
-      <w:proofErr w:type="spellEnd"/>
-      <w:r>
-        <w:rPr>
-          <w:rFonts w:ascii="Arial" w:eastAsia="Arial" w:hAnsi="Arial" w:cs="Arial"/>
-          <w:color w:val="auto"/>
-          <w:sz w:val="18"/>
-        </w:rPr>
-        <w:t xml:space="preserve">; </w:t>
+        <w:t xml:space="preserve">factorial *= num; </w:t>
       </w:r>
     </w:p>
     <w:p>
@@ -4585,24 +3965,7 @@
           <w:sz w:val="18"/>
         </w:rPr>
         <w:tab/>
-      </w:r>
-      <w:proofErr w:type="spellStart"/>
-      <w:r>
-        <w:rPr>
-          <w:rFonts w:ascii="Arial" w:eastAsia="Arial" w:hAnsi="Arial" w:cs="Arial"/>
-          <w:color w:val="auto"/>
-          <w:sz w:val="18"/>
-        </w:rPr>
-        <w:t>return</w:t>
-      </w:r>
-      <w:proofErr w:type="spellEnd"/>
-      <w:r>
-        <w:rPr>
-          <w:rFonts w:ascii="Arial" w:eastAsia="Arial" w:hAnsi="Arial" w:cs="Arial"/>
-          <w:color w:val="auto"/>
-          <w:sz w:val="18"/>
-        </w:rPr>
-        <w:t xml:space="preserve"> factorial; </w:t>
+        <w:t xml:space="preserve">return factorial; </w:t>
       </w:r>
     </w:p>
     <w:p>
@@ -4676,70 +4039,7 @@
           <w:sz w:val="18"/>
         </w:rPr>
         <w:tab/>
-      </w:r>
-      <w:proofErr w:type="spellStart"/>
-      <w:r>
-        <w:rPr>
-          <w:rFonts w:ascii="Arial" w:eastAsia="Arial" w:hAnsi="Arial" w:cs="Arial"/>
-          <w:color w:val="auto"/>
-          <w:sz w:val="18"/>
-        </w:rPr>
-        <w:t>public</w:t>
-      </w:r>
-      <w:proofErr w:type="spellEnd"/>
-      <w:r>
-        <w:rPr>
-          <w:rFonts w:ascii="Arial" w:eastAsia="Arial" w:hAnsi="Arial" w:cs="Arial"/>
-          <w:color w:val="auto"/>
-          <w:sz w:val="18"/>
-        </w:rPr>
-        <w:t xml:space="preserve"> </w:t>
-      </w:r>
-      <w:proofErr w:type="spellStart"/>
-      <w:r>
-        <w:rPr>
-          <w:rFonts w:ascii="Arial" w:eastAsia="Arial" w:hAnsi="Arial" w:cs="Arial"/>
-          <w:color w:val="auto"/>
-          <w:sz w:val="18"/>
-        </w:rPr>
-        <w:t>String</w:t>
-      </w:r>
-      <w:proofErr w:type="spellEnd"/>
-      <w:r>
-        <w:rPr>
-          <w:rFonts w:ascii="Arial" w:eastAsia="Arial" w:hAnsi="Arial" w:cs="Arial"/>
-          <w:color w:val="auto"/>
-          <w:sz w:val="18"/>
-        </w:rPr>
-        <w:t xml:space="preserve"> </w:t>
-      </w:r>
-      <w:proofErr w:type="spellStart"/>
-      <w:proofErr w:type="gramStart"/>
-      <w:r>
-        <w:rPr>
-          <w:rFonts w:ascii="Arial" w:eastAsia="Arial" w:hAnsi="Arial" w:cs="Arial"/>
-          <w:color w:val="auto"/>
-          <w:sz w:val="18"/>
-        </w:rPr>
-        <w:t>toString</w:t>
-      </w:r>
-      <w:proofErr w:type="spellEnd"/>
-      <w:r>
-        <w:rPr>
-          <w:rFonts w:ascii="Arial" w:eastAsia="Arial" w:hAnsi="Arial" w:cs="Arial"/>
-          <w:color w:val="auto"/>
-          <w:sz w:val="18"/>
-        </w:rPr>
-        <w:t>(</w:t>
-      </w:r>
-      <w:proofErr w:type="gramEnd"/>
-      <w:r>
-        <w:rPr>
-          <w:rFonts w:ascii="Arial" w:eastAsia="Arial" w:hAnsi="Arial" w:cs="Arial"/>
-          <w:color w:val="auto"/>
-          <w:sz w:val="18"/>
-        </w:rPr>
-        <w:t xml:space="preserve">) { </w:t>
+        <w:t xml:space="preserve">public String toString() { </w:t>
       </w:r>
     </w:p>
     <w:p>
@@ -4858,7 +4158,7 @@
 </file>
 
 <file path=word/numbering.xml><?xml version="1.0" encoding="utf-8"?>
-<w:numbering xmlns:wpc="http://schemas.microsoft.com/office/word/2010/wordprocessingCanvas" xmlns:cx="http://schemas.microsoft.com/office/drawing/2014/chartex" xmlns:cx1="http://schemas.microsoft.com/office/drawing/2015/9/8/chartex" xmlns:mc="http://schemas.openxmlformats.org/markup-compatibility/2006" xmlns:o="urn:schemas-microsoft-com:office:office" xmlns:r="http://schemas.openxmlformats.org/officeDocument/2006/relationships" xmlns:m="http://schemas.openxmlformats.org/officeDocument/2006/math" xmlns:v="urn:schemas-microsoft-com:vml" xmlns:wp14="http://schemas.microsoft.com/office/word/2010/wordprocessingDrawing" xmlns:wp="http://schemas.openxmlformats.org/drawingml/2006/wordprocessingDrawing" xmlns:w10="urn:schemas-microsoft-com:office:word" xmlns:w="http://schemas.openxmlformats.org/wordprocessingml/2006/main" xmlns:w14="http://schemas.microsoft.com/office/word/2010/wordml" xmlns:w15="http://schemas.microsoft.com/office/word/2012/wordml" xmlns:w16se="http://schemas.microsoft.com/office/word/2015/wordml/symex" xmlns:wpg="http://schemas.microsoft.com/office/word/2010/wordprocessingGroup" xmlns:wpi="http://schemas.microsoft.com/office/word/2010/wordprocessingInk" xmlns:wne="http://schemas.microsoft.com/office/word/2006/wordml" xmlns:wps="http://schemas.microsoft.com/office/word/2010/wordprocessingShape" mc:Ignorable="w14 w15 w16se wp14">
+<w:numbering xmlns:wpc="http://schemas.microsoft.com/office/word/2010/wordprocessingCanvas" xmlns:cx="http://schemas.microsoft.com/office/drawing/2014/chartex" xmlns:cx1="http://schemas.microsoft.com/office/drawing/2015/9/8/chartex" xmlns:cx2="http://schemas.microsoft.com/office/drawing/2015/10/21/chartex" xmlns:cx3="http://schemas.microsoft.com/office/drawing/2016/5/9/chartex" xmlns:cx4="http://schemas.microsoft.com/office/drawing/2016/5/10/chartex" xmlns:cx5="http://schemas.microsoft.com/office/drawing/2016/5/11/chartex" xmlns:cx6="http://schemas.microsoft.com/office/drawing/2016/5/12/chartex" xmlns:cx7="http://schemas.microsoft.com/office/drawing/2016/5/13/chartex" xmlns:cx8="http://schemas.microsoft.com/office/drawing/2016/5/14/chartex" xmlns:mc="http://schemas.openxmlformats.org/markup-compatibility/2006" xmlns:aink="http://schemas.microsoft.com/office/drawing/2016/ink" xmlns:am3d="http://schemas.microsoft.com/office/drawing/2017/model3d" xmlns:o="urn:schemas-microsoft-com:office:office" xmlns:oel="http://schemas.microsoft.com/office/2019/extlst" xmlns:r="http://schemas.openxmlformats.org/officeDocument/2006/relationships" xmlns:m="http://schemas.openxmlformats.org/officeDocument/2006/math" xmlns:v="urn:schemas-microsoft-com:vml" xmlns:wp14="http://schemas.microsoft.com/office/word/2010/wordprocessingDrawing" xmlns:wp="http://schemas.openxmlformats.org/drawingml/2006/wordprocessingDrawing" xmlns:w10="urn:schemas-microsoft-com:office:word" xmlns:w="http://schemas.openxmlformats.org/wordprocessingml/2006/main" xmlns:w14="http://schemas.microsoft.com/office/word/2010/wordml" xmlns:w15="http://schemas.microsoft.com/office/word/2012/wordml" xmlns:w16cex="http://schemas.microsoft.com/office/word/2018/wordml/cex" xmlns:w16cid="http://schemas.microsoft.com/office/word/2016/wordml/cid" xmlns:w16="http://schemas.microsoft.com/office/word/2018/wordml" xmlns:w16du="http://schemas.microsoft.com/office/word/2023/wordml/word16du" xmlns:w16sdtdh="http://schemas.microsoft.com/office/word/2020/wordml/sdtdatahash" xmlns:w16se="http://schemas.microsoft.com/office/word/2015/wordml/symex" xmlns:wpg="http://schemas.microsoft.com/office/word/2010/wordprocessingGroup" xmlns:wpi="http://schemas.microsoft.com/office/word/2010/wordprocessingInk" xmlns:wne="http://schemas.microsoft.com/office/word/2006/wordml" xmlns:wps="http://schemas.microsoft.com/office/word/2010/wordprocessingShape" mc:Ignorable="w14 w15 w16se w16cid w16 w16cex w16sdtdh wp14">
   <w:abstractNum w:abstractNumId="0" w15:restartNumberingAfterBreak="0">
     <w:nsid w:val="03F87674"/>
     <w:multiLevelType w:val="hybridMultilevel"/>
@@ -5707,23 +5007,23 @@
       </w:rPr>
     </w:lvl>
   </w:abstractNum>
-  <w:num w:numId="1">
+  <w:num w:numId="1" w16cid:durableId="1093666544">
     <w:abstractNumId w:val="3"/>
   </w:num>
-  <w:num w:numId="2">
+  <w:num w:numId="2" w16cid:durableId="1010838502">
     <w:abstractNumId w:val="2"/>
   </w:num>
-  <w:num w:numId="3">
+  <w:num w:numId="3" w16cid:durableId="320623972">
     <w:abstractNumId w:val="1"/>
   </w:num>
-  <w:num w:numId="4">
+  <w:num w:numId="4" w16cid:durableId="2144350554">
     <w:abstractNumId w:val="0"/>
   </w:num>
 </w:numbering>
 </file>
 
 <file path=word/styles.xml><?xml version="1.0" encoding="utf-8"?>
-<w:styles xmlns:mc="http://schemas.openxmlformats.org/markup-compatibility/2006" xmlns:r="http://schemas.openxmlformats.org/officeDocument/2006/relationships" xmlns:w="http://schemas.openxmlformats.org/wordprocessingml/2006/main" xmlns:w14="http://schemas.microsoft.com/office/word/2010/wordml" xmlns:w15="http://schemas.microsoft.com/office/word/2012/wordml" xmlns:w16se="http://schemas.microsoft.com/office/word/2015/wordml/symex" mc:Ignorable="w14 w15 w16se">
+<w:styles xmlns:mc="http://schemas.openxmlformats.org/markup-compatibility/2006" xmlns:r="http://schemas.openxmlformats.org/officeDocument/2006/relationships" xmlns:w="http://schemas.openxmlformats.org/wordprocessingml/2006/main" xmlns:w14="http://schemas.microsoft.com/office/word/2010/wordml" xmlns:w15="http://schemas.microsoft.com/office/word/2012/wordml" xmlns:w16cex="http://schemas.microsoft.com/office/word/2018/wordml/cex" xmlns:w16cid="http://schemas.microsoft.com/office/word/2016/wordml/cid" xmlns:w16="http://schemas.microsoft.com/office/word/2018/wordml" xmlns:w16sdtdh="http://schemas.microsoft.com/office/word/2020/wordml/sdtdatahash" xmlns:w16se="http://schemas.microsoft.com/office/word/2015/wordml/symex" mc:Ignorable="w14 w15 w16se w16cid w16 w16cex w16sdtdh">
   <w:docDefaults>
     <w:rPrDefault>
       <w:rPr>
@@ -5739,7 +5039,7 @@
       </w:pPr>
     </w:pPrDefault>
   </w:docDefaults>
-  <w:latentStyles w:defLockedState="0" w:defUIPriority="99" w:defSemiHidden="0" w:defUnhideWhenUsed="0" w:defQFormat="0" w:count="371">
+  <w:latentStyles w:defLockedState="0" w:defUIPriority="99" w:defSemiHidden="0" w:defUnhideWhenUsed="0" w:defQFormat="0" w:count="376">
     <w:lsdException w:name="Normal" w:uiPriority="0" w:qFormat="1"/>
     <w:lsdException w:name="heading 1" w:uiPriority="9" w:qFormat="1"/>
     <w:lsdException w:name="heading 2" w:semiHidden="1" w:uiPriority="9" w:unhideWhenUsed="1" w:qFormat="1"/>
@@ -5845,7 +5145,6 @@
     <w:lsdException w:name="HTML Sample" w:semiHidden="1" w:unhideWhenUsed="1"/>
     <w:lsdException w:name="HTML Typewriter" w:semiHidden="1" w:unhideWhenUsed="1"/>
     <w:lsdException w:name="HTML Variable" w:semiHidden="1" w:unhideWhenUsed="1"/>
-    <w:lsdException w:name="Normal Table" w:semiHidden="1" w:unhideWhenUsed="1"/>
     <w:lsdException w:name="annotation subject" w:semiHidden="1" w:unhideWhenUsed="1"/>
     <w:lsdException w:name="No List" w:semiHidden="1" w:unhideWhenUsed="1"/>
     <w:lsdException w:name="Outline List 1" w:semiHidden="1" w:unhideWhenUsed="1"/>
@@ -5888,11 +5187,8 @@
     <w:lsdException w:name="Table Contemporary" w:semiHidden="1" w:unhideWhenUsed="1"/>
     <w:lsdException w:name="Table Elegant" w:semiHidden="1" w:unhideWhenUsed="1"/>
     <w:lsdException w:name="Table Professional" w:semiHidden="1" w:unhideWhenUsed="1"/>
-    <w:lsdException w:name="Table Subtle 1" w:semiHidden="1" w:unhideWhenUsed="1"/>
     <w:lsdException w:name="Table Subtle 2" w:semiHidden="1" w:unhideWhenUsed="1"/>
     <w:lsdException w:name="Table Web 1" w:semiHidden="1" w:unhideWhenUsed="1"/>
-    <w:lsdException w:name="Table Web 2" w:semiHidden="1" w:unhideWhenUsed="1"/>
-    <w:lsdException w:name="Table Web 3" w:semiHidden="1" w:unhideWhenUsed="1"/>
     <w:lsdException w:name="Balloon Text" w:semiHidden="1" w:unhideWhenUsed="1"/>
     <w:lsdException w:name="Table Grid" w:uiPriority="39"/>
     <w:lsdException w:name="Table Theme" w:semiHidden="1" w:unhideWhenUsed="1"/>
@@ -6111,6 +5407,11 @@
     <w:lsdException w:name="List Table 5 Dark Accent 6" w:uiPriority="50"/>
     <w:lsdException w:name="List Table 6 Colorful Accent 6" w:uiPriority="51"/>
     <w:lsdException w:name="List Table 7 Colorful Accent 6" w:uiPriority="52"/>
+    <w:lsdException w:name="Mention" w:semiHidden="1" w:unhideWhenUsed="1"/>
+    <w:lsdException w:name="Smart Hyperlink" w:semiHidden="1" w:unhideWhenUsed="1"/>
+    <w:lsdException w:name="Hashtag" w:semiHidden="1" w:unhideWhenUsed="1"/>
+    <w:lsdException w:name="Unresolved Mention" w:semiHidden="1" w:unhideWhenUsed="1"/>
+    <w:lsdException w:name="Smart Link" w:semiHidden="1" w:unhideWhenUsed="1"/>
   </w:latentStyles>
   <w:style w:type="paragraph" w:default="1" w:styleId="Normal">
     <w:name w:val="Normal"/>
